--- a/PetStore/Reports/2023_01_28 16_42_34 repForSelling.docx
+++ b/PetStore/Reports/2023_01_28 16_42_34 repForSelling.docx
@@ -15,6 +15,7 @@
           <w:lang w:val="en-US"/>
         </w:rPr>
       </w:pPr>
+      <w:proofErr w:type="spellStart"/>
       <w:r>
         <w:rPr>
           <w:rFonts w:ascii="Times New Roman" w:hAnsi="Times New Roman" w:cs="Times New Roman"/>
@@ -27,6 +28,7 @@
         </w:rPr>
         <w:t>PetStore</w:t>
       </w:r>
+      <w:proofErr w:type="spellEnd"/>
     </w:p>
     <w:p>
       <w:pPr>
@@ -55,8 +57,8 @@
         <w:jc w:val="center"/>
         <w:rPr>
           <w:rFonts w:ascii="Times New Roman" w:hAnsi="Times New Roman" w:cs="Times New Roman"/>
-          <w:sz w:val="19"/>
-          <w:szCs w:val="19"/>
+          <w:sz w:val="24"/>
+          <w:szCs w:val="24"/>
         </w:rPr>
       </w:pPr>
       <w:r>
@@ -82,8 +84,8 @@
       <w:r>
         <w:rPr>
           <w:rFonts w:ascii="Times New Roman" w:hAnsi="Times New Roman" w:cs="Times New Roman"/>
-          <w:sz w:val="19"/>
-          <w:szCs w:val="19"/>
+          <w:sz w:val="24"/>
+          <w:szCs w:val="24"/>
         </w:rPr>
         <w:t>2023.01.28</w:t>
       </w:r>
@@ -93,8 +95,8 @@
         <w:jc w:val="center"/>
         <w:rPr>
           <w:rFonts w:ascii="Times New Roman" w:hAnsi="Times New Roman" w:cs="Times New Roman"/>
-          <w:sz w:val="19"/>
-          <w:szCs w:val="19"/>
+          <w:sz w:val="24"/>
+          <w:szCs w:val="24"/>
         </w:rPr>
       </w:pPr>
       <w:r>
@@ -127,8 +129,8 @@
       <w:r>
         <w:rPr>
           <w:rFonts w:ascii="Times New Roman" w:hAnsi="Times New Roman" w:cs="Times New Roman"/>
-          <w:sz w:val="19"/>
-          <w:szCs w:val="19"/>
+          <w:sz w:val="24"/>
+          <w:szCs w:val="24"/>
         </w:rPr>
         <w:t>liza.boyko@gmail.com</w:t>
       </w:r>
@@ -138,8 +140,8 @@
         <w:jc w:val="center"/>
         <w:rPr>
           <w:rFonts w:ascii="Times New Roman" w:hAnsi="Times New Roman" w:cs="Times New Roman"/>
-          <w:sz w:val="19"/>
-          <w:szCs w:val="19"/>
+          <w:sz w:val="24"/>
+          <w:szCs w:val="24"/>
         </w:rPr>
       </w:pPr>
       <w:r>
@@ -163,8 +165,8 @@
       <w:r>
         <w:rPr>
           <w:rFonts w:ascii="Times New Roman" w:hAnsi="Times New Roman" w:cs="Times New Roman"/>
-          <w:sz w:val="19"/>
-          <w:szCs w:val="19"/>
+          <w:sz w:val="24"/>
+          <w:szCs w:val="24"/>
         </w:rPr>
         <w:t>43842902</w:t>
       </w:r>
@@ -174,8 +176,8 @@
         <w:jc w:val="center"/>
         <w:rPr>
           <w:rFonts w:ascii="Times New Roman" w:hAnsi="Times New Roman" w:cs="Times New Roman"/>
-          <w:sz w:val="19"/>
-          <w:szCs w:val="19"/>
+          <w:sz w:val="24"/>
+          <w:szCs w:val="24"/>
         </w:rPr>
       </w:pPr>
       <w:r>
@@ -196,38 +198,83 @@
         </w:rPr>
         <w:t xml:space="preserve">: </w:t>
       </w:r>
-      <w:r>
-        <w:rPr>
-          <w:rFonts w:ascii="Times New Roman" w:hAnsi="Times New Roman" w:cs="Times New Roman"/>
-          <w:sz w:val="19"/>
-          <w:szCs w:val="19"/>
-        </w:rPr>
-        <w:t>Liza Boyko</w:t>
-      </w:r>
-    </w:p>
-    <w:p>
-      <w:pPr>
-        <w:jc w:val="center"/>
-        <w:rPr>
-          <w:rFonts w:ascii="Times New Roman" w:hAnsi="Times New Roman" w:cs="Times New Roman"/>
-          <w:sz w:val="19"/>
-          <w:szCs w:val="19"/>
-        </w:rPr>
-      </w:pPr>
-      <w:r>
-        <w:rPr>
-          <w:rFonts w:ascii="Times New Roman" w:hAnsi="Times New Roman" w:cs="Times New Roman"/>
-          <w:sz w:val="24"/>
-          <w:szCs w:val="24"/>
+      <w:proofErr w:type="spellStart"/>
+      <w:r>
+        <w:rPr>
+          <w:rFonts w:ascii="Times New Roman" w:hAnsi="Times New Roman" w:cs="Times New Roman"/>
+          <w:sz w:val="24"/>
+          <w:szCs w:val="24"/>
+        </w:rPr>
+        <w:t>Liza</w:t>
+      </w:r>
+      <w:proofErr w:type="spellEnd"/>
+      <w:r>
+        <w:rPr>
+          <w:rFonts w:ascii="Times New Roman" w:hAnsi="Times New Roman" w:cs="Times New Roman"/>
+          <w:sz w:val="24"/>
+          <w:szCs w:val="24"/>
+        </w:rPr>
+        <w:t xml:space="preserve"> </w:t>
+      </w:r>
+      <w:proofErr w:type="spellStart"/>
+      <w:r>
+        <w:rPr>
+          <w:rFonts w:ascii="Times New Roman" w:hAnsi="Times New Roman" w:cs="Times New Roman"/>
+          <w:sz w:val="24"/>
+          <w:szCs w:val="24"/>
+        </w:rPr>
+        <w:t>Boyko</w:t>
+      </w:r>
+      <w:proofErr w:type="spellEnd"/>
+    </w:p>
+    <w:p>
+      <w:pPr>
+        <w:jc w:val="center"/>
+        <w:rPr>
+          <w:rFonts w:ascii="Times New Roman" w:hAnsi="Times New Roman" w:cs="Times New Roman"/>
+          <w:b/>
+          <w:sz w:val="28"/>
+          <w:szCs w:val="28"/>
+          <w:lang w:val="en-US"/>
+        </w:rPr>
+      </w:pPr>
+      <w:r>
+        <w:rPr>
+          <w:rFonts w:ascii="Times New Roman" w:hAnsi="Times New Roman" w:cs="Times New Roman"/>
+          <w:b/>
+          <w:sz w:val="28"/>
+          <w:szCs w:val="28"/>
+          <w:lang w:val="en-US"/>
+        </w:rPr>
+        <w:t>Product</w:t>
+      </w:r>
+    </w:p>
+    <w:p>
+      <w:pPr>
+        <w:jc w:val="center"/>
+        <w:rPr>
+          <w:rFonts w:ascii="Times New Roman" w:hAnsi="Times New Roman" w:cs="Times New Roman"/>
+          <w:b/>
+          <w:sz w:val="28"/>
+          <w:szCs w:val="28"/>
           <w:lang w:val="uk-UA"/>
         </w:rPr>
-        <w:t>Ім’я та прізвище</w:t>
-      </w:r>
-      <w:r>
-        <w:rPr>
-          <w:rFonts w:ascii="Times New Roman" w:hAnsi="Times New Roman" w:cs="Times New Roman"/>
-          <w:sz w:val="24"/>
-          <w:szCs w:val="24"/>
+      </w:pPr>
+      <w:proofErr w:type="spellStart"/>
+      <w:r>
+        <w:rPr>
+          <w:rFonts w:ascii="Times New Roman" w:hAnsi="Times New Roman" w:cs="Times New Roman"/>
+          <w:sz w:val="28"/>
+          <w:szCs w:val="28"/>
+        </w:rPr>
+        <w:t>Фріскас</w:t>
+      </w:r>
+      <w:proofErr w:type="spellEnd"/>
+      <w:r>
+        <w:rPr>
+          <w:rFonts w:ascii="Times New Roman" w:hAnsi="Times New Roman" w:cs="Times New Roman"/>
+          <w:sz w:val="28"/>
+          <w:szCs w:val="28"/>
           <w:lang w:val="en-US"/>
         </w:rPr>
         <w:t xml:space="preserve">: </w:t>
@@ -235,188 +282,60 @@
       <w:r>
         <w:rPr>
           <w:rFonts w:ascii="Times New Roman" w:hAnsi="Times New Roman" w:cs="Times New Roman"/>
-          <w:sz w:val="19"/>
-          <w:szCs w:val="19"/>
-        </w:rPr>
-        <w:t>28.01.2023 0:00:00</w:t>
-      </w:r>
-    </w:p>
-    <w:p>
-      <w:pPr>
-        <w:jc w:val="center"/>
-        <w:rPr>
-          <w:rFonts w:ascii="Times New Roman" w:hAnsi="Times New Roman" w:cs="Times New Roman"/>
-          <w:b/>
-          <w:sz w:val="28"/>
-          <w:szCs w:val="28"/>
-          <w:lang w:val="en-US"/>
-        </w:rPr>
-      </w:pPr>
-      <w:r>
-        <w:rPr>
-          <w:rFonts w:ascii="Times New Roman" w:hAnsi="Times New Roman" w:cs="Times New Roman"/>
-          <w:b/>
-          <w:sz w:val="28"/>
-          <w:szCs w:val="28"/>
-          <w:lang w:val="en-US"/>
-        </w:rPr>
-        <w:t>Product</w:t>
-      </w:r>
-    </w:p>
-    <w:p>
-      <w:pPr>
-        <w:jc w:val="center"/>
-        <w:rPr>
-          <w:rFonts w:ascii="Times New Roman" w:hAnsi="Times New Roman" w:cs="Times New Roman"/>
-          <w:b/>
-          <w:sz w:val="24"/>
-          <w:szCs w:val="24"/>
+          <w:sz w:val="28"/>
+          <w:szCs w:val="28"/>
+        </w:rPr>
+        <w:t>56</w:t>
+      </w:r>
+      <w:r>
+        <w:rPr>
+          <w:rFonts w:ascii="Times New Roman" w:hAnsi="Times New Roman" w:cs="Times New Roman"/>
+          <w:sz w:val="28"/>
+          <w:szCs w:val="28"/>
+          <w:lang w:val="en-US"/>
+        </w:rPr>
+        <w:t xml:space="preserve"> -</w:t>
+      </w:r>
+      <w:r>
+        <w:rPr>
+          <w:rFonts w:ascii="Times New Roman" w:hAnsi="Times New Roman" w:cs="Times New Roman"/>
+          <w:sz w:val="28"/>
+          <w:szCs w:val="28"/>
           <w:lang w:val="uk-UA"/>
         </w:rPr>
-      </w:pPr>
-      <w:r>
-        <w:rPr>
-          <w:rFonts w:ascii="Times New Roman" w:hAnsi="Times New Roman" w:cs="Times New Roman"/>
-          <w:sz w:val="19"/>
-          <w:szCs w:val="19"/>
-        </w:rPr>
-        <w:t>Фріскас</w:t>
-      </w:r>
-      <w:r>
-        <w:rPr>
-          <w:rFonts w:ascii="Times New Roman" w:hAnsi="Times New Roman" w:cs="Times New Roman"/>
-          <w:sz w:val="19"/>
-          <w:szCs w:val="19"/>
+        <w:t xml:space="preserve"> </w:t>
+      </w:r>
+      <w:r>
+        <w:rPr>
+          <w:rFonts w:ascii="Times New Roman" w:hAnsi="Times New Roman" w:cs="Times New Roman"/>
+          <w:sz w:val="28"/>
+          <w:szCs w:val="28"/>
+        </w:rPr>
+        <w:t>5</w:t>
+      </w:r>
+      <w:r>
+        <w:rPr>
+          <w:rFonts w:ascii="Times New Roman" w:hAnsi="Times New Roman" w:cs="Times New Roman"/>
+          <w:sz w:val="28"/>
+          <w:szCs w:val="28"/>
           <w:lang w:val="uk-UA"/>
         </w:rPr>
-        <w:t xml:space="preserve"> </w:t>
-      </w:r>
-      <w:r>
-        <w:rPr>
-          <w:rFonts w:ascii="Times New Roman" w:hAnsi="Times New Roman" w:cs="Times New Roman"/>
-          <w:sz w:val="24"/>
-          <w:szCs w:val="24"/>
-          <w:lang w:val="en-US"/>
-        </w:rPr>
-        <w:t>:</w:t>
-      </w:r>
-      <w:r>
-        <w:rPr>
-          <w:rFonts w:ascii="Times New Roman" w:hAnsi="Times New Roman" w:cs="Times New Roman"/>
-          <w:sz w:val="24"/>
-          <w:szCs w:val="24"/>
+        <w:t>%</w:t>
+      </w:r>
+      <w:r>
+        <w:rPr>
+          <w:rFonts w:ascii="Times New Roman" w:hAnsi="Times New Roman" w:cs="Times New Roman"/>
+          <w:sz w:val="28"/>
+          <w:szCs w:val="28"/>
           <w:lang w:val="uk-UA"/>
         </w:rPr>
-        <w:t xml:space="preserve"> </w:t>
-      </w:r>
-      <w:r>
-        <w:rPr>
-          <w:rFonts w:ascii="Times New Roman" w:hAnsi="Times New Roman" w:cs="Times New Roman"/>
-          <w:sz w:val="24"/>
-          <w:szCs w:val="24"/>
-          <w:lang w:val="en-US"/>
-        </w:rPr>
-        <w:t xml:space="preserve">( </w:t>
-      </w:r>
-      <w:r>
-        <w:rPr>
-          <w:rFonts w:ascii="Times New Roman" w:hAnsi="Times New Roman" w:cs="Times New Roman"/>
-          <w:sz w:val="19"/>
-          <w:szCs w:val="19"/>
-        </w:rPr>
-        <w:t>56</w:t>
-      </w:r>
-      <w:r>
-        <w:rPr>
-          <w:rFonts w:ascii="Times New Roman" w:hAnsi="Times New Roman" w:cs="Times New Roman"/>
-          <w:sz w:val="19"/>
-          <w:szCs w:val="19"/>
-          <w:lang w:val="en-US"/>
-        </w:rPr>
-        <w:t xml:space="preserve"> -</w:t>
-      </w:r>
-      <w:r>
-        <w:rPr>
-          <w:rFonts w:ascii="Times New Roman" w:hAnsi="Times New Roman" w:cs="Times New Roman"/>
-          <w:sz w:val="19"/>
-          <w:szCs w:val="19"/>
-          <w:lang w:val="uk-UA"/>
-        </w:rPr>
-        <w:t xml:space="preserve"> </w:t>
-      </w:r>
-      <w:r>
-        <w:rPr>
-          <w:rFonts w:ascii="Times New Roman" w:hAnsi="Times New Roman" w:cs="Times New Roman"/>
-          <w:sz w:val="19"/>
-          <w:szCs w:val="19"/>
-        </w:rPr>
-        <w:t>5</w:t>
-      </w:r>
-      <w:r>
-        <w:rPr>
-          <w:rFonts w:ascii="Times New Roman" w:hAnsi="Times New Roman" w:cs="Times New Roman"/>
-          <w:sz w:val="19"/>
-          <w:szCs w:val="19"/>
-          <w:lang w:val="uk-UA"/>
-        </w:rPr>
-        <w:t>%</w:t>
-      </w:r>
-      <w:r>
-        <w:rPr>
-          <w:rFonts w:ascii="Times New Roman" w:hAnsi="Times New Roman" w:cs="Times New Roman"/>
-          <w:sz w:val="19"/>
-          <w:szCs w:val="19"/>
-          <w:lang w:val="en-US"/>
-        </w:rPr>
-        <w:t>)</w:t>
-      </w:r>
-      <w:r>
-        <w:rPr>
-          <w:rFonts w:ascii="Times New Roman" w:hAnsi="Times New Roman" w:cs="Times New Roman"/>
-          <w:sz w:val="24"/>
-          <w:szCs w:val="24"/>
-          <w:lang w:val="uk-UA"/>
-        </w:rPr>
-        <w:t>*</w:t>
-      </w:r>
-      <w:r>
-        <w:rPr>
-          <w:rFonts w:ascii="Times New Roman" w:hAnsi="Times New Roman" w:cs="Times New Roman"/>
-          <w:sz w:val="19"/>
-          <w:szCs w:val="19"/>
-          <w:lang w:val="uk-UA"/>
-        </w:rPr>
-        <w:t xml:space="preserve"> </w:t>
-      </w:r>
-      <w:r>
-        <w:rPr>
-          <w:rFonts w:ascii="Times New Roman" w:hAnsi="Times New Roman" w:cs="Times New Roman"/>
-          <w:sz w:val="19"/>
-          <w:szCs w:val="19"/>
-        </w:rPr>
-        <w:t>&lt;QUANTITY&gt;</w:t>
-      </w:r>
-      <w:r>
-        <w:rPr>
-          <w:rFonts w:ascii="Times New Roman" w:hAnsi="Times New Roman" w:cs="Times New Roman"/>
-          <w:sz w:val="19"/>
-          <w:szCs w:val="19"/>
-          <w:lang w:val="uk-UA"/>
-        </w:rPr>
-        <w:t xml:space="preserve"> </w:t>
-      </w:r>
-      <w:r>
-        <w:rPr>
-          <w:rFonts w:ascii="Times New Roman" w:hAnsi="Times New Roman" w:cs="Times New Roman"/>
-          <w:lang w:val="uk-UA"/>
-        </w:rPr>
         <w:t xml:space="preserve">= </w:t>
       </w:r>
       <w:r>
         <w:rPr>
           <w:rFonts w:ascii="Times New Roman" w:hAnsi="Times New Roman" w:cs="Times New Roman"/>
-          <w:sz w:val="19"/>
-          <w:szCs w:val="19"/>
+          <w:sz w:val="28"/>
+          <w:szCs w:val="28"/>
         </w:rPr>
         <w:t>53,2</w:t>
       </w:r>
